--- a/12. Thanh Quý/06_PhamThiThanhQuy_BaoCao.docx
+++ b/12. Thanh Quý/06_PhamThiThanhQuy_BaoCao.docx
@@ -5571,8 +5571,6 @@
         </w:rPr>
         <w:fldChar w:fldCharType="end"/>
       </w:r>
-      <w:bookmarkStart w:id="11" w:name="_GoBack"/>
-      <w:bookmarkEnd w:id="11"/>
       <w:r>
         <w:rPr>
           <w:b/>
@@ -5587,7 +5585,7 @@
       <w:pPr>
         <w:pStyle w:val="Title"/>
       </w:pPr>
-      <w:bookmarkStart w:id="12" w:name="_Toc342760183"/>
+      <w:bookmarkStart w:id="11" w:name="_Toc342760183"/>
       <w:r>
         <w:lastRenderedPageBreak/>
         <w:t>DANH</w:t>
@@ -5622,7 +5620,7 @@
       <w:r>
         <w:t>TẮT</w:t>
       </w:r>
-      <w:bookmarkEnd w:id="12"/>
+      <w:bookmarkEnd w:id="11"/>
     </w:p>
     <w:p>
       <w:pPr>
@@ -5636,10 +5634,10 @@
           <w:kern w:val="32"/>
         </w:rPr>
       </w:pPr>
-      <w:bookmarkStart w:id="13" w:name="OLE_LINK5"/>
-      <w:bookmarkStart w:id="14" w:name="OLE_LINK6"/>
-      <w:bookmarkStart w:id="15" w:name="_Hlk71471991"/>
-      <w:bookmarkStart w:id="16" w:name="OLE_LINK14"/>
+      <w:bookmarkStart w:id="12" w:name="OLE_LINK5"/>
+      <w:bookmarkStart w:id="13" w:name="OLE_LINK6"/>
+      <w:bookmarkStart w:id="14" w:name="_Hlk71471991"/>
+      <w:bookmarkStart w:id="15" w:name="OLE_LINK14"/>
       <w:r>
         <w:rPr>
           <w:b/>
@@ -5782,10 +5780,10 @@
         <w:t xml:space="preserve"> (Người kiểm soát chất lượng)</w:t>
       </w:r>
     </w:p>
+    <w:bookmarkEnd w:id="12"/>
     <w:bookmarkEnd w:id="13"/>
     <w:bookmarkEnd w:id="14"/>
     <w:bookmarkEnd w:id="15"/>
-    <w:bookmarkEnd w:id="16"/>
     <w:p>
       <w:pPr>
         <w:tabs>
@@ -6092,8 +6090,8 @@
           <w:szCs w:val="56"/>
         </w:rPr>
       </w:pPr>
-      <w:bookmarkStart w:id="17" w:name="_Toc339315370"/>
-      <w:bookmarkStart w:id="18" w:name="_Toc342760184"/>
+      <w:bookmarkStart w:id="16" w:name="_Toc339315370"/>
+      <w:bookmarkStart w:id="17" w:name="_Toc342760184"/>
       <w:r>
         <w:br w:type="page"/>
       </w:r>
@@ -6126,11 +6124,11 @@
           <w:lang w:val="de-DE"/>
         </w:rPr>
       </w:pPr>
-      <w:bookmarkStart w:id="19" w:name="_Toc339315372"/>
-      <w:bookmarkStart w:id="20" w:name="_Toc342760186"/>
-      <w:bookmarkStart w:id="21" w:name="_Toc77160182"/>
+      <w:bookmarkStart w:id="18" w:name="_Toc339315372"/>
+      <w:bookmarkStart w:id="19" w:name="_Toc342760186"/>
+      <w:bookmarkStart w:id="20" w:name="_Toc77160182"/>
+      <w:bookmarkEnd w:id="16"/>
       <w:bookmarkEnd w:id="17"/>
-      <w:bookmarkEnd w:id="18"/>
       <w:r>
         <w:rPr>
           <w:lang w:val="de-DE"/>
@@ -6138,9 +6136,9 @@
         <w:lastRenderedPageBreak/>
         <w:t>LỜI MỞ ĐẦU</w:t>
       </w:r>
+      <w:bookmarkEnd w:id="18"/>
       <w:bookmarkEnd w:id="19"/>
       <w:bookmarkEnd w:id="20"/>
-      <w:bookmarkEnd w:id="21"/>
     </w:p>
     <w:p>
       <w:pPr>
@@ -6368,7 +6366,7 @@
           <w:lang w:val="de-DE"/>
         </w:rPr>
       </w:pPr>
-      <w:bookmarkStart w:id="22" w:name="_Hlk70968157"/>
+      <w:bookmarkStart w:id="21" w:name="_Hlk70968157"/>
       <w:r>
         <w:rPr>
           <w:rFonts w:eastAsiaTheme="minorHAnsi"/>
@@ -6426,7 +6424,7 @@
         </w:rPr>
         <w:t>nội dung và phần kết luận</w:t>
       </w:r>
-      <w:bookmarkEnd w:id="22"/>
+      <w:bookmarkEnd w:id="21"/>
       <w:r>
         <w:rPr>
           <w:rFonts w:eastAsiaTheme="minorHAnsi"/>
@@ -6551,8 +6549,8 @@
       <w:pPr>
         <w:pStyle w:val="Heading1"/>
       </w:pPr>
+      <w:bookmarkStart w:id="22" w:name="_Toc77160183"/>
       <w:bookmarkStart w:id="23" w:name="_Toc428093756"/>
-      <w:bookmarkStart w:id="24" w:name="_Toc77160183"/>
       <w:r>
         <w:lastRenderedPageBreak/>
         <w:t>TỔNG QUAN</w:t>
@@ -6560,38 +6558,38 @@
       <w:r>
         <w:t xml:space="preserve"> về lý thuyết và công cụ sử dụng</w:t>
       </w:r>
+      <w:bookmarkEnd w:id="22"/>
+    </w:p>
+    <w:p>
+      <w:pPr>
+        <w:pStyle w:val="Heading2"/>
+      </w:pPr>
+      <w:bookmarkStart w:id="24" w:name="_Toc77160184"/>
+      <w:bookmarkEnd w:id="23"/>
+      <w:r>
+        <w:t xml:space="preserve">Tổng quan về </w:t>
+      </w:r>
+      <w:r>
+        <w:t>phân tích nghiệp vụ</w:t>
+      </w:r>
       <w:bookmarkEnd w:id="24"/>
     </w:p>
     <w:p>
       <w:pPr>
-        <w:pStyle w:val="Heading2"/>
-      </w:pPr>
-      <w:bookmarkStart w:id="25" w:name="_Toc77160184"/>
-      <w:bookmarkEnd w:id="23"/>
-      <w:r>
-        <w:t xml:space="preserve">Tổng quan về </w:t>
-      </w:r>
-      <w:r>
-        <w:t>phân tích nghiệp vụ</w:t>
+        <w:pStyle w:val="Heading3"/>
+      </w:pPr>
+      <w:bookmarkStart w:id="25" w:name="_Toc77160185"/>
+      <w:proofErr w:type="gramStart"/>
+      <w:r>
+        <w:t>Phân tích nghiệp vụ</w:t>
+      </w:r>
+      <w:r>
+        <w:t xml:space="preserve"> (BA)</w:t>
+      </w:r>
+      <w:r>
+        <w:t xml:space="preserve"> làm gì?</w:t>
       </w:r>
       <w:bookmarkEnd w:id="25"/>
-    </w:p>
-    <w:p>
-      <w:pPr>
-        <w:pStyle w:val="Heading3"/>
-      </w:pPr>
-      <w:bookmarkStart w:id="26" w:name="_Toc77160185"/>
-      <w:proofErr w:type="gramStart"/>
-      <w:r>
-        <w:t>Phân tích nghiệp vụ</w:t>
-      </w:r>
-      <w:r>
-        <w:t xml:space="preserve"> (BA)</w:t>
-      </w:r>
-      <w:r>
-        <w:t xml:space="preserve"> làm gì?</w:t>
-      </w:r>
-      <w:bookmarkEnd w:id="26"/>
       <w:proofErr w:type="gramEnd"/>
     </w:p>
     <w:p>
@@ -6676,7 +6674,7 @@
       <w:pPr>
         <w:pStyle w:val="Hnhnh"/>
       </w:pPr>
-      <w:bookmarkStart w:id="27" w:name="_Toc77160237"/>
+      <w:bookmarkStart w:id="26" w:name="_Toc77160237"/>
       <w:r>
         <w:t xml:space="preserve">Hình </w:t>
       </w:r>
@@ -6716,7 +6714,7 @@
       <w:r>
         <w:t xml:space="preserve"> Quy trình làm việc của BA</w:t>
       </w:r>
-      <w:bookmarkEnd w:id="27"/>
+      <w:bookmarkEnd w:id="26"/>
     </w:p>
     <w:p>
       <w:pPr>
@@ -6786,11 +6784,11 @@
       <w:pPr>
         <w:pStyle w:val="Heading3"/>
       </w:pPr>
-      <w:bookmarkStart w:id="28" w:name="_Toc77160186"/>
+      <w:bookmarkStart w:id="27" w:name="_Toc77160186"/>
       <w:r>
         <w:t>Giá trị của phân tích nghiệp vụ</w:t>
       </w:r>
-      <w:bookmarkEnd w:id="28"/>
+      <w:bookmarkEnd w:id="27"/>
     </w:p>
     <w:p>
       <w:pPr>
@@ -6887,7 +6885,10 @@
       </w:r>
       <w:proofErr w:type="gramEnd"/>
       <w:r>
-        <w:t xml:space="preserve"> dự án: Mất kiểm soát phạm vi dự án đề cập đến những thay đổi về yêu cầu sau khi đã quyết định đưa những gì vào dự án. Nếu điề</w:t>
+        <w:t xml:space="preserve"> </w:t>
+      </w:r>
+      <w:r>
+        <w:t>dự án: Mất kiểm soát phạm vi dự án đề cập đến những thay đổi về yêu cầu sau khi đã quyết định đưa những gì vào dự án. Nếu điề</w:t>
       </w:r>
       <w:r>
         <w:t>u đó xảy ra, cần xem xét phạm vi</w:t>
@@ -6906,7 +6907,13 @@
       </w:pPr>
       <w:proofErr w:type="gramStart"/>
       <w:r>
-        <w:t>Giảm thiểu các lỗi của dự án: Phân tích nghiệp vụ đưa ra các mô tả chi tiết các quy tắc, quy trình, tương tác với người dùng của giải pháp để giúp cho các nhà phát triển và thử nghiệp giải pháp có định hướng rõ ràng, đảm bảo các lỗi được giảm thiểu và được phát hiện trước khi giải pháp được thực hiện.</w:t>
+        <w:t xml:space="preserve">Giảm thiểu các lỗi có trong dự án: Phân tích nghiệp vụ mô tả chi tiết các quy tắc, quy trình, khả năng tương tác với người dùng của giải pháp để giúp cho các nhà phát triển và thử nghiệm giải pháp có định hướng rõ ràng, đảm bảo </w:t>
+      </w:r>
+      <w:r>
+        <w:t>giảm bớt các lỗi</w:t>
+      </w:r>
+      <w:r>
+        <w:t xml:space="preserve"> và được phát hiện trước khi giải pháp được thực hiện.</w:t>
       </w:r>
       <w:proofErr w:type="gramEnd"/>
     </w:p>
@@ -6919,13 +6926,34 @@
         </w:numPr>
       </w:pPr>
       <w:r>
-        <w:t>Làm mượt quá trình chuyển đổi thành sản phẩm: Quá trình chuyển đổi là chuyển từ môi trường phát triển và thử nghiệm khi xây dựng giải pháp san</w:t>
+        <w:t xml:space="preserve">Làm mượt quá trình chuyển đổi thành sản phẩm: Quá trình chuyển đổi là chuyển từ môi trường phát triển và thử nghiệm </w:t>
+      </w:r>
+      <w:r>
+        <w:t>(</w:t>
+      </w:r>
+      <w:r>
+        <w:t>khi xây dựng giải pháp</w:t>
+      </w:r>
+      <w:r>
+        <w:t>)</w:t>
+      </w:r>
+      <w:r>
+        <w:t xml:space="preserve"> san</w:t>
       </w:r>
       <w:r>
         <w:t xml:space="preserve">g môi trường sản xuất </w:t>
       </w:r>
       <w:r>
-        <w:t xml:space="preserve">khi người dùng thực sự sử dụng giải pháp. Phân tích </w:t>
+        <w:t>(</w:t>
+      </w:r>
+      <w:r>
+        <w:t>khi người dùng thực sự sử dụng giải pháp</w:t>
+      </w:r>
+      <w:r>
+        <w:t>)</w:t>
+      </w:r>
+      <w:r>
+        <w:t xml:space="preserve">. Phân tích </w:t>
       </w:r>
       <w:r>
         <w:t>nghiệp vụ</w:t>
@@ -6992,11 +7020,17 @@
       </w:r>
       <w:proofErr w:type="gramStart"/>
       <w:r>
-        <w:t>Một trong những vai trò chính của nhà phân tích nghiệp vụ là khai thác và truyền đạt nhu cầu thực sự của doanh nghiệp để có thể đưa ra các giải pháp phù hợp.</w:t>
+        <w:t>Một trong những vai trò chính của nhà phân tích nghiệp vụ là khai thác và truyền đạt nhu cầu thực sự của doanh nghiệp để có th</w:t>
+      </w:r>
+      <w:r>
+        <w:t>ể đưa ra các giải pháp phù hợp.</w:t>
       </w:r>
       <w:proofErr w:type="gramEnd"/>
       <w:r>
-        <w:t xml:space="preserve"> Đảm bảo rằng mọi người đều hiểu rõ và nhất quán về những gì </w:t>
+        <w:t xml:space="preserve"> </w:t>
+      </w:r>
+      <w:r>
+        <w:t xml:space="preserve">Đảm bảo rằng mọi người đều hiểu rõ và nhất quán về những gì </w:t>
       </w:r>
       <w:r>
         <w:lastRenderedPageBreak/>
@@ -7030,11 +7064,11 @@
       <w:pPr>
         <w:pStyle w:val="Heading3"/>
       </w:pPr>
-      <w:bookmarkStart w:id="29" w:name="_Toc77160187"/>
+      <w:bookmarkStart w:id="28" w:name="_Toc77160187"/>
       <w:r>
         <w:t>Sự khác nhau giữa công ty gia công phần mềm và công ty sản phẩm</w:t>
       </w:r>
-      <w:bookmarkEnd w:id="29"/>
+      <w:bookmarkEnd w:id="28"/>
     </w:p>
     <w:tbl>
       <w:tblPr>
@@ -7165,7 +7199,7 @@
       <w:pPr>
         <w:pStyle w:val="Hnhnh"/>
       </w:pPr>
-      <w:bookmarkStart w:id="30" w:name="_Toc77160304"/>
+      <w:bookmarkStart w:id="29" w:name="_Toc77160304"/>
       <w:r>
         <w:t xml:space="preserve">Bảng </w:t>
       </w:r>
@@ -7205,46 +7239,49 @@
       <w:r>
         <w:t xml:space="preserve"> Sự khác nhau giữa công ty gia công phần mềm và công ty sản phẩm</w:t>
       </w:r>
+      <w:bookmarkEnd w:id="29"/>
+    </w:p>
+    <w:p>
+      <w:pPr>
+        <w:pStyle w:val="Heading3"/>
+      </w:pPr>
+      <w:bookmarkStart w:id="30" w:name="_Toc77160188"/>
+      <w:r>
+        <w:t xml:space="preserve">Các lĩnh vực </w:t>
+      </w:r>
+      <w:r>
+        <w:t>của nhà phân tích nghiệp vụ:</w:t>
+      </w:r>
       <w:bookmarkEnd w:id="30"/>
     </w:p>
     <w:p>
       <w:pPr>
+        <w:pStyle w:val="Nomal-"/>
+      </w:pPr>
+      <w:r>
+        <w:t>BA</w:t>
+      </w:r>
+      <w:r>
+        <w:t xml:space="preserve"> có thể làm việc trong các lĩnh vực: Ngân hàng, dịch vụ tài chính và bảo hiểm, y tế, giáo dục, thương mại điện tử, </w:t>
+      </w:r>
+      <w:r>
+        <w:t>giải trí, công nghệ thông tin</w:t>
+      </w:r>
+      <w:proofErr w:type="gramStart"/>
+      <w:r>
+        <w:t>,…</w:t>
+      </w:r>
+      <w:proofErr w:type="gramEnd"/>
+    </w:p>
+    <w:p>
+      <w:pPr>
         <w:pStyle w:val="Heading3"/>
       </w:pPr>
-      <w:bookmarkStart w:id="31" w:name="_Toc77160188"/>
-      <w:r>
-        <w:t xml:space="preserve">Các lĩnh vực </w:t>
-      </w:r>
-      <w:r>
-        <w:t>của nhà phân tích nghiệp vụ:</w:t>
+      <w:bookmarkStart w:id="31" w:name="_Toc77160189"/>
+      <w:r>
+        <w:t>Sự khác nhau giữa chức năng và tính năng</w:t>
       </w:r>
       <w:bookmarkEnd w:id="31"/>
-    </w:p>
-    <w:p>
-      <w:pPr>
-        <w:pStyle w:val="Nomal-"/>
-      </w:pPr>
-      <w:r>
-        <w:t>BA</w:t>
-      </w:r>
-      <w:r>
-        <w:t xml:space="preserve"> có thể làm việc trong các lĩnh vực: Ngân hàng, dịch vụ tài chính và bảo hiểm, y tế, giáo dục, thương mại điện tử, giải trí, công nghệ thông </w:t>
-      </w:r>
-      <w:proofErr w:type="gramStart"/>
-      <w:r>
-        <w:t>tin,….</w:t>
-      </w:r>
-      <w:proofErr w:type="gramEnd"/>
-    </w:p>
-    <w:p>
-      <w:pPr>
-        <w:pStyle w:val="Heading3"/>
-      </w:pPr>
-      <w:bookmarkStart w:id="32" w:name="_Toc77160189"/>
-      <w:r>
-        <w:t>Sự khác nhau giữa chức năng và tính năng</w:t>
-      </w:r>
-      <w:bookmarkEnd w:id="32"/>
     </w:p>
     <w:tbl>
       <w:tblPr>
@@ -7423,7 +7460,7 @@
       <w:pPr>
         <w:pStyle w:val="Hnhnh"/>
       </w:pPr>
-      <w:bookmarkStart w:id="33" w:name="_Toc77160305"/>
+      <w:bookmarkStart w:id="32" w:name="_Toc77160305"/>
       <w:r>
         <w:t xml:space="preserve">Bảng </w:t>
       </w:r>
@@ -7466,31 +7503,31 @@
       <w:r>
         <w:t xml:space="preserve"> ự khác nhau giữa chức năng và tính năng</w:t>
       </w:r>
+      <w:bookmarkEnd w:id="32"/>
+    </w:p>
+    <w:p>
+      <w:pPr>
+        <w:pStyle w:val="Heading2"/>
+      </w:pPr>
+      <w:bookmarkStart w:id="33" w:name="_Toc77160190"/>
+      <w:r>
+        <w:t>Vòng đời phát triển phần mềm</w:t>
+      </w:r>
+      <w:r>
+        <w:t xml:space="preserve"> (SDLC)</w:t>
+      </w:r>
       <w:bookmarkEnd w:id="33"/>
     </w:p>
     <w:p>
       <w:pPr>
-        <w:pStyle w:val="Heading2"/>
-      </w:pPr>
-      <w:bookmarkStart w:id="34" w:name="_Toc77160190"/>
-      <w:r>
-        <w:t>Vòng đời phát triển phần mềm</w:t>
-      </w:r>
-      <w:r>
-        <w:t xml:space="preserve"> (SDLC)</w:t>
+        <w:pStyle w:val="Heading3"/>
+      </w:pPr>
+      <w:bookmarkStart w:id="34" w:name="_Toc77160191"/>
+      <w:proofErr w:type="gramStart"/>
+      <w:r>
+        <w:t>Vòng đời phát triển phần mềm là gì?</w:t>
       </w:r>
       <w:bookmarkEnd w:id="34"/>
-    </w:p>
-    <w:p>
-      <w:pPr>
-        <w:pStyle w:val="Heading3"/>
-      </w:pPr>
-      <w:bookmarkStart w:id="35" w:name="_Toc77160191"/>
-      <w:proofErr w:type="gramStart"/>
-      <w:r>
-        <w:t>Vòng đời phát triển phần mềm là gì?</w:t>
-      </w:r>
-      <w:bookmarkEnd w:id="35"/>
       <w:proofErr w:type="gramEnd"/>
       <w:r>
         <w:t xml:space="preserve"> </w:t>
@@ -7646,11 +7683,11 @@
       <w:pPr>
         <w:pStyle w:val="Heading3"/>
       </w:pPr>
-      <w:bookmarkStart w:id="36" w:name="_Toc77160192"/>
+      <w:bookmarkStart w:id="35" w:name="_Toc77160192"/>
       <w:r>
         <w:t>Vòng đời phát triển phần mềm hoạt động như thế nào</w:t>
       </w:r>
-      <w:bookmarkEnd w:id="36"/>
+      <w:bookmarkEnd w:id="35"/>
     </w:p>
     <w:p>
       <w:pPr>
@@ -7715,7 +7752,7 @@
       <w:pPr>
         <w:pStyle w:val="Hnhnh"/>
       </w:pPr>
-      <w:bookmarkStart w:id="37" w:name="_Toc77160238"/>
+      <w:bookmarkStart w:id="36" w:name="_Toc77160238"/>
       <w:r>
         <w:t xml:space="preserve">Hình </w:t>
       </w:r>
@@ -7755,7 +7792,7 @@
       <w:r>
         <w:t xml:space="preserve"> Quy trình tổng quan của SDLC</w:t>
       </w:r>
-      <w:bookmarkEnd w:id="37"/>
+      <w:bookmarkEnd w:id="36"/>
       <w:r>
         <w:t xml:space="preserve"> </w:t>
       </w:r>
@@ -7853,12 +7890,12 @@
       <w:r>
         <w:t xml:space="preserve"> </w:t>
       </w:r>
-      <w:bookmarkStart w:id="38" w:name="_Toc77160193"/>
+      <w:bookmarkStart w:id="37" w:name="_Toc77160193"/>
       <w:proofErr w:type="gramStart"/>
       <w:r>
         <w:t>BA làm gì trong mỗi giai đoạn?</w:t>
       </w:r>
-      <w:bookmarkEnd w:id="38"/>
+      <w:bookmarkEnd w:id="37"/>
       <w:proofErr w:type="gramEnd"/>
     </w:p>
     <w:p>
@@ -7923,7 +7960,7 @@
           <w:lang w:val="en-US"/>
         </w:rPr>
       </w:pPr>
-      <w:bookmarkStart w:id="39" w:name="_Toc77160239"/>
+      <w:bookmarkStart w:id="38" w:name="_Toc77160239"/>
       <w:r>
         <w:t xml:space="preserve">Hình </w:t>
       </w:r>
@@ -7963,7 +8000,7 @@
       <w:r>
         <w:t xml:space="preserve"> BA trong giai đoạn phân tích</w:t>
       </w:r>
-      <w:bookmarkEnd w:id="39"/>
+      <w:bookmarkEnd w:id="38"/>
     </w:p>
     <w:p>
       <w:pPr>
@@ -7984,15 +8021,27 @@
         </w:numPr>
       </w:pPr>
       <w:r>
-        <w:t xml:space="preserve">Project Definition: Mục đích là để BA hiểu được dự </w:t>
+        <w:t>Project Definition: Mục đích là để BA hiểu được dự</w:t>
+      </w:r>
+      <w:r>
+        <w:t xml:space="preserve"> án (</w:t>
+      </w:r>
+      <w:r>
+        <w:t xml:space="preserve">Dự án này làm gì, khách hàng là ai, lĩnh vực gì, vấn đề ra sao, mục tiêu dự án là gì và phạm </w:t>
       </w:r>
       <w:proofErr w:type="gramStart"/>
       <w:r>
-        <w:t>án:</w:t>
+        <w:t>vi</w:t>
       </w:r>
       <w:proofErr w:type="gramEnd"/>
       <w:r>
-        <w:t xml:space="preserve"> Dự án này làm gì, khách hàng là ai, lĩnh vực gì, vấn đề ra sao, mục tiêu dự án là gì và phạm vi dự án như thế nào.</w:t>
+        <w:t xml:space="preserve"> dự án như thế nào</w:t>
+      </w:r>
+      <w:r>
+        <w:t>)</w:t>
+      </w:r>
+      <w:r>
+        <w:t>.</w:t>
       </w:r>
     </w:p>
     <w:p>
@@ -8201,7 +8250,13 @@
       </w:r>
       <w:proofErr w:type="gramStart"/>
       <w:r>
-        <w:t>Cụ thể là QA hoặc PM. Họ sẽ kiểm tra lại xem thử đã tài liệu đúng chưa, đủ các phần yêu cầu chưa.</w:t>
+        <w:t>Cụ thể là QA hoặc PM. Họ sẽ kiểm tra lại tài liệu</w:t>
+      </w:r>
+      <w:r>
+        <w:t xml:space="preserve"> đã</w:t>
+      </w:r>
+      <w:r>
+        <w:t xml:space="preserve"> đúng chưa, đủ các phần yêu cầu chưa.</w:t>
       </w:r>
       <w:proofErr w:type="gramEnd"/>
       <w:r>
@@ -8260,6 +8315,12 @@
         <w:ind w:firstLine="0"/>
         <w:jc w:val="center"/>
       </w:pPr>
+      <w:r>
+        <w:rPr>
+          <w:noProof/>
+        </w:rPr>
+        <w:t xml:space="preserve"> </w:t>
+      </w:r>
       <w:r>
         <w:rPr>
           <w:noProof/>
@@ -8314,7 +8375,7 @@
           <w:lang w:val="en-US"/>
         </w:rPr>
       </w:pPr>
-      <w:bookmarkStart w:id="40" w:name="_Toc77160240"/>
+      <w:bookmarkStart w:id="39" w:name="_Toc77160240"/>
       <w:r>
         <w:t xml:space="preserve">Hình </w:t>
       </w:r>
@@ -8352,32 +8413,41 @@
         <w:fldChar w:fldCharType="end"/>
       </w:r>
       <w:r>
-        <w:t xml:space="preserve"> </w:t>
-      </w:r>
-      <w:r>
-        <w:t>BA trong giai đoạn thiết kế</w:t>
-      </w:r>
-      <w:bookmarkEnd w:id="40"/>
+        <w:t xml:space="preserve"> BA trong giai đoạn thiết kế</w:t>
+      </w:r>
+      <w:bookmarkEnd w:id="39"/>
     </w:p>
     <w:p>
       <w:pPr>
         <w:ind w:firstLine="0"/>
       </w:pPr>
-      <w:proofErr w:type="gramStart"/>
       <w:r>
         <w:lastRenderedPageBreak/>
         <w:t>Ở giai đoạn này, tùy cấp độ</w:t>
       </w:r>
       <w:r>
-        <w:t>, trách nhiệm, và loại dự án, mà BA sẽ tham gia vào ít hoặc nhiều.</w:t>
+        <w:t xml:space="preserve">, trách nhiệm, và loại dự </w:t>
+      </w:r>
+      <w:proofErr w:type="gramStart"/>
+      <w:r>
+        <w:t>án</w:t>
       </w:r>
       <w:proofErr w:type="gramEnd"/>
       <w:r>
         <w:t xml:space="preserve"> </w:t>
       </w:r>
+      <w:r>
+        <w:t xml:space="preserve">mà BA sẽ tham gia vào ít hoặc nhiều. </w:t>
+      </w:r>
       <w:proofErr w:type="gramStart"/>
       <w:r>
-        <w:t>Thực tế xảy ra là: hiếm khi BA ghi nhận các được yêu cầu một cách chi tiết ngay ở bước phân tích.</w:t>
+        <w:t xml:space="preserve">Thực tế xảy </w:t>
+      </w:r>
+      <w:r>
+        <w:t>ra là</w:t>
+      </w:r>
+      <w:r>
+        <w:t xml:space="preserve"> hiếm khi BA ghi nhận các được yêu cầu một cách chi tiết ngay ở bước phân tích.</w:t>
       </w:r>
       <w:proofErr w:type="gramEnd"/>
       <w:r>
@@ -8473,7 +8543,7 @@
       <w:pPr>
         <w:pStyle w:val="Hnhnh"/>
       </w:pPr>
-      <w:bookmarkStart w:id="41" w:name="_Toc77160241"/>
+      <w:bookmarkStart w:id="40" w:name="_Toc77160241"/>
       <w:r>
         <w:t xml:space="preserve">Hình </w:t>
       </w:r>
@@ -8511,12 +8581,9 @@
         <w:fldChar w:fldCharType="end"/>
       </w:r>
       <w:r>
-        <w:t xml:space="preserve"> </w:t>
-      </w:r>
-      <w:r>
-        <w:t>BA trong giai đoạn phát triển</w:t>
-      </w:r>
-      <w:bookmarkEnd w:id="41"/>
+        <w:t xml:space="preserve"> BA trong giai đoạn phát triển</w:t>
+      </w:r>
+      <w:bookmarkEnd w:id="40"/>
     </w:p>
     <w:p>
       <w:pPr>
@@ -8524,14 +8591,15 @@
       </w:pPr>
       <w:proofErr w:type="gramStart"/>
       <w:r>
-        <w:t>Ở giai đoạn</w:t>
-      </w:r>
-      <w:r>
-        <w:t xml:space="preserve"> này, BA sẽ hỗ trợ nhóm phát triển trong quá trình xây dựng sản phẩm.</w:t>
+        <w:t>Ở giai đoạn này, BA sẽ hỗ trợ nhóm phát triển trong quá trình xây dựng sản phẩm.</w:t>
       </w:r>
       <w:proofErr w:type="gramEnd"/>
       <w:r>
-        <w:t xml:space="preserve"> Có vấn đề nào chưa rõ thì giải thích cho nhóm phát triển hiểu hay yêu cầu này mâu thuẫn yêu cầu kia thì BA cần làm việc lại với khách hàng để hiểu rõ vấn đề và giải thích cho nhóm phát triển làm tiếp. Sau khi nhóm phát triển làm xong </w:t>
+        <w:t xml:space="preserve"> Có vấn đề nào chưa rõ thì giải thích cho nhóm phát triển hiểu hay yêu cầu này mâu thuẫn yêu cầu kia thì BA cần làm việc lại với khách hàng để hiểu rõ vấn đề và giải thích cho nhóm phát triển làm tiếp. </w:t>
+      </w:r>
+      <w:proofErr w:type="gramStart"/>
+      <w:r>
+        <w:t xml:space="preserve">Sau khi nhóm phát triển làm xong </w:t>
       </w:r>
       <w:r>
         <w:t xml:space="preserve">một hoặc nhiều tính năng nào đó, </w:t>
@@ -8542,6 +8610,10 @@
       <w:r>
         <w:t xml:space="preserve"> phải test các tính năng này</w:t>
       </w:r>
+      <w:r>
+        <w:t>.</w:t>
+      </w:r>
+      <w:proofErr w:type="gramEnd"/>
     </w:p>
     <w:p>
       <w:pPr>
@@ -8607,7 +8679,7 @@
       <w:pPr>
         <w:pStyle w:val="Hnhnh"/>
       </w:pPr>
-      <w:bookmarkStart w:id="42" w:name="_Toc77160242"/>
+      <w:bookmarkStart w:id="41" w:name="_Toc77160242"/>
       <w:r>
         <w:t xml:space="preserve">Hình </w:t>
       </w:r>
@@ -8645,12 +8717,9 @@
         <w:fldChar w:fldCharType="end"/>
       </w:r>
       <w:r>
-        <w:t xml:space="preserve"> </w:t>
-      </w:r>
-      <w:r>
-        <w:t>BA trong giai đoạn kiểm thử</w:t>
-      </w:r>
-      <w:bookmarkEnd w:id="42"/>
+        <w:t xml:space="preserve"> BA trong giai đoạn kiểm thử</w:t>
+      </w:r>
+      <w:bookmarkEnd w:id="41"/>
     </w:p>
     <w:p>
       <w:pPr>
@@ -8700,7 +8769,10 @@
         <w:t>xây dựng</w:t>
       </w:r>
       <w:r>
-        <w:t xml:space="preserve"> đúng chưa, trước khi </w:t>
+        <w:t xml:space="preserve"> đúng chưa t</w:t>
+      </w:r>
+      <w:r>
+        <w:t xml:space="preserve">rước khi </w:t>
       </w:r>
       <w:r>
         <w:t>chuyển giao</w:t>
@@ -8724,7 +8796,13 @@
         <w:t>này, đảm bảo nhóm phát triển đã</w:t>
       </w:r>
       <w:r>
-        <w:t xml:space="preserve"> làm đúng theo như tài liệu yêu cầu/ thiết kế, và </w:t>
+        <w:t xml:space="preserve"> làm đúng theo</w:t>
+      </w:r>
+      <w:r>
+        <w:t xml:space="preserve"> như tài liệu yêu cầu/ thiết kế</w:t>
+      </w:r>
+      <w:r>
+        <w:t xml:space="preserve"> và </w:t>
       </w:r>
       <w:r>
         <w:t>chuyển giao</w:t>
@@ -8815,19 +8893,19 @@
         <w:t>users của khách hàng sẽ ngồi test lại hệ thống từ đầu đến cuối, dựa trên Test Case mà khách hàng</w:t>
       </w:r>
       <w:r>
-        <w:t xml:space="preserve"> tự viết hoặc bên đối tác viết. </w:t>
+        <w:t xml:space="preserve"> tự viết hoặc bên đối tác viết.</w:t>
+      </w:r>
+      <w:r>
+        <w:t xml:space="preserve"> </w:t>
       </w:r>
       <w:proofErr w:type="gramStart"/>
       <w:r>
-        <w:t>Nếu có vấn đề thì</w:t>
-      </w:r>
-      <w:r>
-        <w:t xml:space="preserve"> sửa lại và thực hiện UAT lại c</w:t>
-      </w:r>
-      <w:r>
-        <w:t>òn không thì triển khai cho người dùng cuối sử dụng.</w:t>
+        <w:t>Nếu có vấn đề thì sửa lại và thực hiện lại buổi UAT, còn không thì triển khai cho người dùng cuối sử dụng.</w:t>
       </w:r>
       <w:proofErr w:type="gramEnd"/>
+      <w:r>
+        <w:t xml:space="preserve"> </w:t>
+      </w:r>
     </w:p>
     <w:p>
       <w:pPr>
@@ -8893,7 +8971,7 @@
       <w:pPr>
         <w:pStyle w:val="Hnhnh"/>
       </w:pPr>
-      <w:bookmarkStart w:id="43" w:name="_Toc77160243"/>
+      <w:bookmarkStart w:id="42" w:name="_Toc77160243"/>
       <w:r>
         <w:t xml:space="preserve">Hình </w:t>
       </w:r>
@@ -8931,12 +9009,9 @@
         <w:fldChar w:fldCharType="end"/>
       </w:r>
       <w:r>
-        <w:t xml:space="preserve"> </w:t>
-      </w:r>
-      <w:r>
-        <w:t>BA trong giai đoạn triển khai</w:t>
-      </w:r>
-      <w:bookmarkEnd w:id="43"/>
+        <w:t xml:space="preserve"> BA trong giai đoạn triển khai</w:t>
+      </w:r>
+      <w:bookmarkEnd w:id="42"/>
     </w:p>
     <w:p>
       <w:pPr>
@@ -9077,7 +9152,7 @@
           <w:lang w:val="en-US"/>
         </w:rPr>
       </w:pPr>
-      <w:bookmarkStart w:id="44" w:name="_Toc77160244"/>
+      <w:bookmarkStart w:id="43" w:name="_Toc77160244"/>
       <w:r>
         <w:t xml:space="preserve">Hình </w:t>
       </w:r>
@@ -9115,12 +9190,9 @@
         <w:fldChar w:fldCharType="end"/>
       </w:r>
       <w:r>
-        <w:t xml:space="preserve"> </w:t>
-      </w:r>
-      <w:r>
-        <w:t>BA trong giai đoạn bảo trì</w:t>
-      </w:r>
-      <w:bookmarkEnd w:id="44"/>
+        <w:t xml:space="preserve"> BA trong giai đoạn bảo trì</w:t>
+      </w:r>
+      <w:bookmarkEnd w:id="43"/>
     </w:p>
     <w:p>
       <w:pPr>
@@ -9165,7 +9237,7 @@
       <w:pPr>
         <w:pStyle w:val="Heading3"/>
       </w:pPr>
-      <w:bookmarkStart w:id="45" w:name="_Toc77160194"/>
+      <w:bookmarkStart w:id="44" w:name="_Toc77160194"/>
       <w:proofErr w:type="gramStart"/>
       <w:r>
         <w:t>Mô hình Agile?</w:t>
@@ -9178,7 +9250,7 @@
       <w:r>
         <w:t>Scrum?</w:t>
       </w:r>
-      <w:bookmarkEnd w:id="45"/>
+      <w:bookmarkEnd w:id="44"/>
       <w:proofErr w:type="gramEnd"/>
     </w:p>
     <w:p>
@@ -9207,23 +9279,34 @@
         </w:numPr>
       </w:pPr>
       <w:r>
-        <w:t>Mô hình Scrum là cách mô hình Agile quản lý một dự án, thường là phát triển phần mề</w:t>
+        <w:t xml:space="preserve">Mô hình Scrum là cách mô hình </w:t>
+      </w:r>
+      <w:proofErr w:type="gramStart"/>
+      <w:r>
+        <w:t>Agile</w:t>
+      </w:r>
+      <w:proofErr w:type="gramEnd"/>
+      <w:r>
+        <w:t xml:space="preserve"> quản lý một dự án, thường là phát triển phần mề</w:t>
       </w:r>
       <w:r>
         <w:t>m, được xem là một phương pháp nhưng thay vì xem nó là một phương pháp hãy xem nó như một framework để quản lý quy trình</w:t>
       </w:r>
+      <w:r>
+        <w:t>.</w:t>
+      </w:r>
     </w:p>
     <w:p>
       <w:pPr>
         <w:pStyle w:val="Heading3"/>
       </w:pPr>
-      <w:bookmarkStart w:id="46" w:name="_Toc77160195"/>
+      <w:bookmarkStart w:id="45" w:name="_Toc77160195"/>
       <w:proofErr w:type="gramStart"/>
       <w:r>
         <w:lastRenderedPageBreak/>
         <w:t>Mô hình Waterfall?</w:t>
       </w:r>
-      <w:bookmarkEnd w:id="46"/>
+      <w:bookmarkEnd w:id="45"/>
       <w:proofErr w:type="gramEnd"/>
     </w:p>
     <w:p>
@@ -9243,14 +9326,25 @@
       </w:r>
       <w:proofErr w:type="gramEnd"/>
       <w:r>
-        <w:t xml:space="preserve"> tuần tự mà được chia thành các giai đoạn xác định trước. Mỗi giai đoạn phải hoàn thành trước khi giai đoạn tiếp theo bắt đầu mà không có sự chồng chéo giữa các giai đoạn</w:t>
+        <w:t xml:space="preserve"> tuần tự mà được chia thành các giai đoạn xác định trước. Mỗi giai đoạn phải hoàn thành trước khi giai đoạn tiếp </w:t>
+      </w:r>
+      <w:proofErr w:type="gramStart"/>
+      <w:r>
+        <w:t>theo</w:t>
+      </w:r>
+      <w:proofErr w:type="gramEnd"/>
+      <w:r>
+        <w:t xml:space="preserve"> bắt đầu mà không có sự chồng chéo giữa các giai đoạn</w:t>
+      </w:r>
+      <w:r>
+        <w:t>.</w:t>
       </w:r>
     </w:p>
     <w:p>
       <w:pPr>
         <w:pStyle w:val="Heading3"/>
       </w:pPr>
-      <w:bookmarkStart w:id="47" w:name="_Toc77160196"/>
+      <w:bookmarkStart w:id="46" w:name="_Toc77160196"/>
       <w:r>
         <w:t xml:space="preserve">Sự khác nhau giữa phương pháp </w:t>
       </w:r>
@@ -9262,7 +9356,7 @@
       <w:r>
         <w:t xml:space="preserve"> và Waterfall?</w:t>
       </w:r>
-      <w:bookmarkEnd w:id="47"/>
+      <w:bookmarkEnd w:id="46"/>
     </w:p>
     <w:tbl>
       <w:tblPr>
@@ -9417,8 +9511,8 @@
       <w:pPr>
         <w:pStyle w:val="Hnhnh"/>
       </w:pPr>
+      <w:bookmarkStart w:id="47" w:name="_Toc77160306"/>
       <w:bookmarkStart w:id="48" w:name="_Toc77160197"/>
-      <w:bookmarkStart w:id="49" w:name="_Toc77160306"/>
       <w:r>
         <w:t xml:space="preserve">Bảng </w:t>
       </w:r>
@@ -9467,29 +9561,29 @@
       <w:r>
         <w:t xml:space="preserve"> phương pháp Agile và Waterfall</w:t>
       </w:r>
+      <w:bookmarkEnd w:id="47"/>
+    </w:p>
+    <w:p>
+      <w:pPr>
+        <w:pStyle w:val="Heading2"/>
+      </w:pPr>
+      <w:r>
+        <w:t>Khái niệm cốt lõi (Key Concept)</w:t>
+      </w:r>
+      <w:bookmarkEnd w:id="48"/>
+      <w:r>
+        <w:t xml:space="preserve"> </w:t>
+      </w:r>
+    </w:p>
+    <w:p>
+      <w:pPr>
+        <w:pStyle w:val="Heading3"/>
+      </w:pPr>
+      <w:bookmarkStart w:id="49" w:name="_Toc77160198"/>
+      <w:r>
+        <w:t>Khái niệm cốt lõi trong phân tích nghiệp vụ</w:t>
+      </w:r>
       <w:bookmarkEnd w:id="49"/>
-    </w:p>
-    <w:p>
-      <w:pPr>
-        <w:pStyle w:val="Heading2"/>
-      </w:pPr>
-      <w:r>
-        <w:t>Khái niệm cốt lõi (Key Concept)</w:t>
-      </w:r>
-      <w:bookmarkEnd w:id="48"/>
-      <w:r>
-        <w:t xml:space="preserve"> </w:t>
-      </w:r>
-    </w:p>
-    <w:p>
-      <w:pPr>
-        <w:pStyle w:val="Heading3"/>
-      </w:pPr>
-      <w:bookmarkStart w:id="50" w:name="_Toc77160198"/>
-      <w:r>
-        <w:t>Khái niệm cốt lõi trong phân tích nghiệp vụ</w:t>
-      </w:r>
-      <w:bookmarkEnd w:id="50"/>
     </w:p>
     <w:p>
       <w:pPr>
@@ -9548,7 +9642,7 @@
       <w:pPr>
         <w:pStyle w:val="Hnhnh"/>
       </w:pPr>
-      <w:bookmarkStart w:id="51" w:name="_Toc77160245"/>
+      <w:bookmarkStart w:id="50" w:name="_Toc77160245"/>
       <w:r>
         <w:t xml:space="preserve">Hình </w:t>
       </w:r>
@@ -9594,7 +9688,7 @@
       <w:r>
         <w:t xml:space="preserve"> (BACCM)</w:t>
       </w:r>
-      <w:bookmarkEnd w:id="51"/>
+      <w:bookmarkEnd w:id="50"/>
     </w:p>
     <w:p>
       <w:pPr>
@@ -9772,19 +9866,33 @@
       </w:r>
       <w:proofErr w:type="gramEnd"/>
       <w:r>
-        <w:t xml:space="preserve"> Giá trị hữu hình có thể đo lường trực tiếp được như con </w:t>
+        <w:t xml:space="preserve"> Giá trị hữu hình có thể đo lường trực tiếp được như con số</w:t>
+      </w:r>
+      <w:r>
+        <w:t xml:space="preserve"> </w:t>
+      </w:r>
+      <w:r>
+        <w:t>(lợi nhuận, thời gian</w:t>
       </w:r>
       <w:proofErr w:type="gramStart"/>
       <w:r>
-        <w:t>số(</w:t>
+        <w:t>,…</w:t>
       </w:r>
       <w:proofErr w:type="gramEnd"/>
       <w:r>
-        <w:t xml:space="preserve">lợi nhuận, thời gian,…) còn giá trị vô hình đo lường một cách gián tiếp như danh tiếng công ty hoặc tinh thần của nhân viên…. </w:t>
+        <w:t xml:space="preserve">) còn giá trị vô hình đo lường một cách gián tiếp </w:t>
+      </w:r>
+      <w:bookmarkStart w:id="51" w:name="_GoBack"/>
+      <w:r>
+        <w:t xml:space="preserve">như danh tiếng công ty hoặc tinh thần của nhân viên…. </w:t>
       </w:r>
       <w:proofErr w:type="gramStart"/>
       <w:r>
-        <w:t>Giá trị không phải lúc nào cũng tuyệt đối mà có thể được đánh giá tương đối.</w:t>
+        <w:t xml:space="preserve">Giá trị không phải lúc </w:t>
+      </w:r>
+      <w:bookmarkEnd w:id="51"/>
+      <w:r>
+        <w:t>nào cũng tuyệt đối mà có thể được đánh giá tương đối.</w:t>
       </w:r>
       <w:proofErr w:type="gramEnd"/>
       <w:r>
@@ -10313,6 +10421,10 @@
         <w:jc w:val="center"/>
       </w:pPr>
       <w:r>
+        <w:rPr>
+          <w:noProof/>
+          <w:lang w:eastAsia="en-US"/>
+        </w:rPr>
         <w:drawing>
           <wp:inline distT="0" distB="0" distL="0" distR="0" wp14:anchorId="7CBB7407" wp14:editId="27487CDE">
             <wp:extent cx="4494362" cy="3200400"/>
@@ -10586,6 +10698,9 @@
         <w:jc w:val="center"/>
       </w:pPr>
       <w:r>
+        <w:rPr>
+          <w:noProof/>
+        </w:rPr>
         <w:drawing>
           <wp:inline distT="0" distB="0" distL="0" distR="0" wp14:anchorId="2CC33A4B" wp14:editId="62DCD90C">
             <wp:extent cx="4295955" cy="3027872"/>
@@ -10781,6 +10896,9 @@
         <w:jc w:val="center"/>
       </w:pPr>
       <w:r>
+        <w:rPr>
+          <w:noProof/>
+        </w:rPr>
         <w:drawing>
           <wp:inline distT="0" distB="0" distL="0" distR="0" wp14:anchorId="334EC1B1" wp14:editId="4B1D29A8">
             <wp:extent cx="3845123" cy="3131389"/>
@@ -12122,7 +12240,7 @@
           <w:rPr>
             <w:noProof/>
           </w:rPr>
-          <w:t>1</w:t>
+          <w:t>ii</w:t>
         </w:r>
         <w:r>
           <w:rPr>
@@ -17701,6 +17819,7 @@
   <w:style w:type="character" w:default="1" w:styleId="DefaultParagraphFont">
     <w:name w:val="Default Paragraph Font"/>
     <w:uiPriority w:val="1"/>
+    <w:semiHidden/>
     <w:unhideWhenUsed/>
   </w:style>
   <w:style w:type="table" w:default="1" w:styleId="TableNormal">
@@ -21329,6 +21448,7 @@
   <w:style w:type="character" w:default="1" w:styleId="DefaultParagraphFont">
     <w:name w:val="Default Paragraph Font"/>
     <w:uiPriority w:val="1"/>
+    <w:semiHidden/>
     <w:unhideWhenUsed/>
   </w:style>
   <w:style w:type="table" w:default="1" w:styleId="TableNormal">
@@ -24856,7 +24976,7 @@
 </file>
 
 <file path=customXml/itemProps1.xml><?xml version="1.0" encoding="utf-8"?>
-<ds:datastoreItem xmlns:ds="http://schemas.openxmlformats.org/officeDocument/2006/customXml" ds:itemID="{BAEC3F4A-7659-4083-BB72-2B20D01E3576}">
+<ds:datastoreItem xmlns:ds="http://schemas.openxmlformats.org/officeDocument/2006/customXml" ds:itemID="{FBA4F146-C1B5-4F6A-A403-7D8E2E151D59}">
   <ds:schemaRefs>
     <ds:schemaRef ds:uri="http://schemas.openxmlformats.org/officeDocument/2006/bibliography"/>
   </ds:schemaRefs>
